--- a/PigegruppenProjektSynsPunkt/Hjælpesider/PDF der forklarer forsiden winform.docx
+++ b/PigegruppenProjektSynsPunkt/Hjælpesider/PDF der forklarer forsiden winform.docx
@@ -23,14 +23,15 @@
       </w:pPr>
       <w:r>
         <w:rPr>
+          <w:rFonts w:ascii="Times New Roman" w:hAnsi="Times New Roman" w:cs="Times New Roman"/>
           <w:noProof/>
           <w:lang w:val="da-DK"/>
         </w:rPr>
         <w:drawing>
-          <wp:inline distT="0" distB="0" distL="0" distR="0" wp14:anchorId="50796A68" wp14:editId="5DC67497">
-            <wp:extent cx="5731510" cy="3516630"/>
-            <wp:effectExtent l="0" t="0" r="2540" b="7620"/>
-            <wp:docPr id="1909474395" name="Billede 1" descr="Et billede, der indeholder tekst, skærmbillede, Font/skrifttype, nummer/tal&#10;&#10;Automatisk genereret beskrivelse"/>
+          <wp:inline distT="0" distB="0" distL="0" distR="0" wp14:anchorId="73F46689" wp14:editId="020E954D">
+            <wp:extent cx="5711099" cy="3486150"/>
+            <wp:effectExtent l="76200" t="76200" r="118745" b="114300"/>
+            <wp:docPr id="1152643838" name="Billede 1152643838" descr="Et billede, der indeholder tekst, skærmbillede, software, Font/skrifttype&#10;&#10;Automatisk genereret beskrivelse"/>
             <wp:cNvGraphicFramePr>
               <a:graphicFrameLocks xmlns:a="http://schemas.openxmlformats.org/drawingml/2006/main" noChangeAspect="1"/>
             </wp:cNvGraphicFramePr>
@@ -38,11 +39,18 @@
               <a:graphicData uri="http://schemas.openxmlformats.org/drawingml/2006/picture">
                 <pic:pic xmlns:pic="http://schemas.openxmlformats.org/drawingml/2006/picture">
                   <pic:nvPicPr>
-                    <pic:cNvPr id="1909474395" name="Billede 1" descr="Et billede, der indeholder tekst, skærmbillede, Font/skrifttype, nummer/tal&#10;&#10;Automatisk genereret beskrivelse"/>
+                    <pic:cNvPr id="1152643838" name="Billede 1152643838" descr="Et billede, der indeholder tekst, skærmbillede, software, Font/skrifttype&#10;&#10;Automatisk genereret beskrivelse"/>
                     <pic:cNvPicPr/>
                   </pic:nvPicPr>
                   <pic:blipFill>
-                    <a:blip r:embed="rId5"/>
+                    <a:blip r:embed="rId5">
+                      <a:extLst>
+                        <a:ext uri="{28A0092B-C50C-407E-A947-70E740481C1C}">
+                          <a14:useLocalDpi xmlns:a14="http://schemas.microsoft.com/office/drawing/2010/main" val="0"/>
+                        </a:ext>
+                      </a:extLst>
+                    </a:blip>
+                    <a:srcRect/>
                     <a:stretch>
                       <a:fillRect/>
                     </a:stretch>
@@ -50,11 +58,25 @@
                   <pic:spPr>
                     <a:xfrm>
                       <a:off x="0" y="0"/>
-                      <a:ext cx="5731510" cy="3516630"/>
+                      <a:ext cx="5711099" cy="3486150"/>
                     </a:xfrm>
                     <a:prstGeom prst="rect">
                       <a:avLst/>
                     </a:prstGeom>
+                    <a:ln w="38100" cap="sq">
+                      <a:solidFill>
+                        <a:srgbClr val="000000"/>
+                      </a:solidFill>
+                      <a:prstDash val="solid"/>
+                      <a:miter lim="800000"/>
+                    </a:ln>
+                    <a:effectLst>
+                      <a:outerShdw blurRad="50800" dist="38100" dir="2700000" algn="tl" rotWithShape="0">
+                        <a:srgbClr val="000000">
+                          <a:alpha val="43000"/>
+                        </a:srgbClr>
+                      </a:outerShdw>
+                    </a:effectLst>
                   </pic:spPr>
                 </pic:pic>
               </a:graphicData>
